--- a/gPlatureServer/笔记.docx
+++ b/gPlatureServer/笔记.docx
@@ -50,7 +50,7 @@
     <w:p>
       <w:pPr>
         <w:rPr>
-          <w:rFonts w:hint="default" w:eastAsiaTheme="minorEastAsia"/>
+          <w:rFonts w:hint="eastAsia"/>
           <w:lang w:val="en-US" w:eastAsia="zh-CN"/>
         </w:rPr>
       </w:pPr>
@@ -67,6 +67,208 @@
           <w:lang w:val="en-US" w:eastAsia="zh-CN"/>
         </w:rPr>
         <w:t>SOCKET的代码写在这里</w:t>
+      </w:r>
+    </w:p>
+    <w:p>
+      <w:pPr>
+        <w:rPr>
+          <w:rFonts w:hint="eastAsia"/>
+          <w:lang w:val="en-US" w:eastAsia="zh-CN"/>
+        </w:rPr>
+      </w:pPr>
+      <w:r>
+        <w:rPr>
+          <w:rFonts w:hint="eastAsia"/>
+          <w:lang w:val="en-US" w:eastAsia="zh-CN"/>
+        </w:rPr>
+        <w:t>但有一点例外，对于监听套接字，实际执行的是ngx_event_accept函数</w:t>
+      </w:r>
+    </w:p>
+    <w:p>
+      <w:r>
+        <w:drawing>
+          <wp:inline distT="0" distB="0" distL="114300" distR="114300">
+            <wp:extent cx="5270500" cy="325755"/>
+            <wp:effectExtent l="0" t="0" r="2540" b="9525"/>
+            <wp:docPr id="2" name="图片 2"/>
+            <wp:cNvGraphicFramePr>
+              <a:graphicFrameLocks xmlns:a="http://schemas.openxmlformats.org/drawingml/2006/main" noChangeAspect="1"/>
+            </wp:cNvGraphicFramePr>
+            <a:graphic xmlns:a="http://schemas.openxmlformats.org/drawingml/2006/main">
+              <a:graphicData uri="http://schemas.openxmlformats.org/drawingml/2006/picture">
+                <pic:pic xmlns:pic="http://schemas.openxmlformats.org/drawingml/2006/picture">
+                  <pic:nvPicPr>
+                    <pic:cNvPr id="2" name="图片 2"/>
+                    <pic:cNvPicPr>
+                      <a:picLocks noChangeAspect="1"/>
+                    </pic:cNvPicPr>
+                  </pic:nvPicPr>
+                  <pic:blipFill>
+                    <a:blip r:embed="rId5"/>
+                    <a:stretch>
+                      <a:fillRect/>
+                    </a:stretch>
+                  </pic:blipFill>
+                  <pic:spPr>
+                    <a:xfrm>
+                      <a:off x="0" y="0"/>
+                      <a:ext cx="5270500" cy="325755"/>
+                    </a:xfrm>
+                    <a:prstGeom prst="rect">
+                      <a:avLst/>
+                    </a:prstGeom>
+                    <a:noFill/>
+                    <a:ln>
+                      <a:noFill/>
+                    </a:ln>
+                  </pic:spPr>
+                </pic:pic>
+              </a:graphicData>
+            </a:graphic>
+          </wp:inline>
+        </w:drawing>
+      </w:r>
+    </w:p>
+    <w:p>
+      <w:pPr>
+        <w:rPr>
+          <w:rFonts w:hint="eastAsia"/>
+          <w:lang w:val="en-US" w:eastAsia="zh-CN"/>
+        </w:rPr>
+      </w:pPr>
+      <w:r>
+        <w:rPr>
+          <w:rFonts w:hint="eastAsia"/>
+          <w:lang w:val="en-US" w:eastAsia="zh-CN"/>
+        </w:rPr>
+        <w:t>读是这个函数</w:t>
+      </w:r>
+    </w:p>
+    <w:p>
+      <w:pPr>
+        <w:rPr>
+          <w:rFonts w:hint="eastAsia"/>
+          <w:lang w:val="en-US" w:eastAsia="zh-CN"/>
+        </w:rPr>
+      </w:pPr>
+    </w:p>
+    <w:p>
+      <w:r>
+        <w:drawing>
+          <wp:inline distT="0" distB="0" distL="114300" distR="114300">
+            <wp:extent cx="5273040" cy="798830"/>
+            <wp:effectExtent l="0" t="0" r="0" b="8890"/>
+            <wp:docPr id="3" name="图片 3"/>
+            <wp:cNvGraphicFramePr>
+              <a:graphicFrameLocks xmlns:a="http://schemas.openxmlformats.org/drawingml/2006/main" noChangeAspect="1"/>
+            </wp:cNvGraphicFramePr>
+            <a:graphic xmlns:a="http://schemas.openxmlformats.org/drawingml/2006/main">
+              <a:graphicData uri="http://schemas.openxmlformats.org/drawingml/2006/picture">
+                <pic:pic xmlns:pic="http://schemas.openxmlformats.org/drawingml/2006/picture">
+                  <pic:nvPicPr>
+                    <pic:cNvPr id="3" name="图片 3"/>
+                    <pic:cNvPicPr>
+                      <a:picLocks noChangeAspect="1"/>
+                    </pic:cNvPicPr>
+                  </pic:nvPicPr>
+                  <pic:blipFill>
+                    <a:blip r:embed="rId6"/>
+                    <a:stretch>
+                      <a:fillRect/>
+                    </a:stretch>
+                  </pic:blipFill>
+                  <pic:spPr>
+                    <a:xfrm>
+                      <a:off x="0" y="0"/>
+                      <a:ext cx="5273040" cy="798830"/>
+                    </a:xfrm>
+                    <a:prstGeom prst="rect">
+                      <a:avLst/>
+                    </a:prstGeom>
+                    <a:noFill/>
+                    <a:ln>
+                      <a:noFill/>
+                    </a:ln>
+                  </pic:spPr>
+                </pic:pic>
+              </a:graphicData>
+            </a:graphic>
+          </wp:inline>
+        </w:drawing>
+      </w:r>
+    </w:p>
+    <w:p>
+      <w:pPr>
+        <w:rPr>
+          <w:rFonts w:hint="eastAsia" w:ascii="新宋体" w:hAnsi="新宋体" w:eastAsia="新宋体"/>
+          <w:color w:val="000000"/>
+          <w:sz w:val="21"/>
+          <w:szCs w:val="21"/>
+          <w:highlight w:val="white"/>
+        </w:rPr>
+      </w:pPr>
+      <w:r>
+        <w:rPr>
+          <w:rFonts w:hint="eastAsia" w:ascii="新宋体" w:hAnsi="新宋体" w:eastAsia="新宋体"/>
+          <w:color w:val="808080"/>
+          <w:sz w:val="21"/>
+          <w:szCs w:val="21"/>
+          <w:highlight w:val="white"/>
+        </w:rPr>
+        <w:t>#define</w:t>
+      </w:r>
+      <w:r>
+        <w:rPr>
+          <w:rFonts w:hint="eastAsia" w:ascii="新宋体" w:hAnsi="新宋体" w:eastAsia="新宋体"/>
+          <w:color w:val="000000"/>
+          <w:sz w:val="21"/>
+          <w:szCs w:val="21"/>
+          <w:highlight w:val="white"/>
+        </w:rPr>
+        <w:t xml:space="preserve"> </w:t>
+      </w:r>
+      <w:r>
+        <w:rPr>
+          <w:rFonts w:hint="eastAsia" w:ascii="新宋体" w:hAnsi="新宋体" w:eastAsia="新宋体"/>
+          <w:color w:val="6F008A"/>
+          <w:sz w:val="21"/>
+          <w:szCs w:val="21"/>
+          <w:highlight w:val="white"/>
+        </w:rPr>
+        <w:t>_DATA_BUFSIZE_</w:t>
+      </w:r>
+      <w:r>
+        <w:rPr>
+          <w:rFonts w:hint="eastAsia" w:ascii="新宋体" w:hAnsi="新宋体" w:eastAsia="新宋体"/>
+          <w:color w:val="000000"/>
+          <w:sz w:val="21"/>
+          <w:szCs w:val="21"/>
+          <w:highlight w:val="white"/>
+        </w:rPr>
+        <w:t xml:space="preserve">       20</w:t>
+      </w:r>
+    </w:p>
+    <w:p>
+      <w:pPr>
+        <w:rPr>
+          <w:rFonts w:hint="default" w:ascii="新宋体" w:hAnsi="新宋体" w:eastAsia="新宋体"/>
+          <w:color w:val="000000"/>
+          <w:sz w:val="21"/>
+          <w:szCs w:val="21"/>
+          <w:highlight w:val="white"/>
+          <w:lang w:val="en-US" w:eastAsia="zh-CN"/>
+        </w:rPr>
+      </w:pPr>
+      <w:r>
+        <w:rPr>
+          <w:rFonts w:hint="eastAsia" w:ascii="新宋体" w:hAnsi="新宋体" w:eastAsia="新宋体"/>
+          <w:color w:val="000000"/>
+          <w:sz w:val="21"/>
+          <w:szCs w:val="21"/>
+          <w:highlight w:val="white"/>
+          <w:lang w:val="en-US" w:eastAsia="zh-CN"/>
+        </w:rPr>
+        <w:t>包头的大小只有20，明显比钢管平台要小，这个后面要改</w:t>
       </w:r>
       <w:bookmarkStart w:id="0" w:name="_GoBack"/>
       <w:bookmarkEnd w:id="0"/>

--- a/gPlatureServer/笔记.docx
+++ b/gPlatureServer/笔记.docx
@@ -251,6 +251,64 @@
     <w:p>
       <w:pPr>
         <w:rPr>
+          <w:rFonts w:hint="eastAsia" w:ascii="新宋体" w:hAnsi="新宋体" w:eastAsia="新宋体"/>
+          <w:color w:val="000000"/>
+          <w:sz w:val="21"/>
+          <w:szCs w:val="21"/>
+          <w:highlight w:val="white"/>
+          <w:lang w:val="en-US" w:eastAsia="zh-CN"/>
+        </w:rPr>
+      </w:pPr>
+      <w:r>
+        <w:rPr>
+          <w:rFonts w:hint="eastAsia" w:ascii="新宋体" w:hAnsi="新宋体" w:eastAsia="新宋体"/>
+          <w:color w:val="000000"/>
+          <w:sz w:val="21"/>
+          <w:szCs w:val="21"/>
+          <w:highlight w:val="white"/>
+          <w:lang w:val="en-US" w:eastAsia="zh-CN"/>
+        </w:rPr>
+        <w:t>包头的大小只有20，明显比钢管平台要小，这个后面要改</w:t>
+      </w:r>
+    </w:p>
+    <w:p>
+      <w:pPr>
+        <w:rPr>
+          <w:rFonts w:hint="eastAsia" w:ascii="新宋体" w:hAnsi="新宋体" w:eastAsia="新宋体"/>
+          <w:color w:val="000000"/>
+          <w:sz w:val="21"/>
+          <w:szCs w:val="21"/>
+          <w:highlight w:val="white"/>
+          <w:lang w:val="en-US" w:eastAsia="zh-CN"/>
+        </w:rPr>
+      </w:pPr>
+    </w:p>
+    <w:p>
+      <w:pPr>
+        <w:rPr>
+          <w:rFonts w:hint="eastAsia" w:ascii="新宋体" w:hAnsi="新宋体" w:eastAsia="新宋体"/>
+          <w:color w:val="000000"/>
+          <w:sz w:val="21"/>
+          <w:szCs w:val="21"/>
+          <w:highlight w:val="white"/>
+          <w:lang w:val="en-US" w:eastAsia="zh-CN"/>
+        </w:rPr>
+      </w:pPr>
+      <w:r>
+        <w:rPr>
+          <w:rFonts w:hint="eastAsia" w:ascii="新宋体" w:hAnsi="新宋体" w:eastAsia="新宋体"/>
+          <w:color w:val="000000"/>
+          <w:sz w:val="21"/>
+          <w:szCs w:val="21"/>
+          <w:highlight w:val="white"/>
+          <w:lang w:val="en-US" w:eastAsia="zh-CN"/>
+        </w:rPr>
+        <w:t>类的静态成员函数可以通过指针访问所在类的私有成员</w:t>
+      </w:r>
+    </w:p>
+    <w:p>
+      <w:pPr>
+        <w:rPr>
           <w:rFonts w:hint="default" w:ascii="新宋体" w:hAnsi="新宋体" w:eastAsia="新宋体"/>
           <w:color w:val="000000"/>
           <w:sz w:val="21"/>
@@ -260,15 +318,47 @@
         </w:rPr>
       </w:pPr>
       <w:r>
-        <w:rPr>
-          <w:rFonts w:hint="eastAsia" w:ascii="新宋体" w:hAnsi="新宋体" w:eastAsia="新宋体"/>
-          <w:color w:val="000000"/>
-          <w:sz w:val="21"/>
-          <w:szCs w:val="21"/>
-          <w:highlight w:val="white"/>
-          <w:lang w:val="en-US" w:eastAsia="zh-CN"/>
-        </w:rPr>
-        <w:t>包头的大小只有20，明显比钢管平台要小，这个后面要改</w:t>
+        <w:drawing>
+          <wp:inline distT="0" distB="0" distL="114300" distR="114300">
+            <wp:extent cx="5273040" cy="4702810"/>
+            <wp:effectExtent l="0" t="0" r="0" b="6350"/>
+            <wp:docPr id="4" name="图片 4"/>
+            <wp:cNvGraphicFramePr>
+              <a:graphicFrameLocks xmlns:a="http://schemas.openxmlformats.org/drawingml/2006/main" noChangeAspect="1"/>
+            </wp:cNvGraphicFramePr>
+            <a:graphic xmlns:a="http://schemas.openxmlformats.org/drawingml/2006/main">
+              <a:graphicData uri="http://schemas.openxmlformats.org/drawingml/2006/picture">
+                <pic:pic xmlns:pic="http://schemas.openxmlformats.org/drawingml/2006/picture">
+                  <pic:nvPicPr>
+                    <pic:cNvPr id="4" name="图片 4"/>
+                    <pic:cNvPicPr>
+                      <a:picLocks noChangeAspect="1"/>
+                    </pic:cNvPicPr>
+                  </pic:nvPicPr>
+                  <pic:blipFill>
+                    <a:blip r:embed="rId7"/>
+                    <a:stretch>
+                      <a:fillRect/>
+                    </a:stretch>
+                  </pic:blipFill>
+                  <pic:spPr>
+                    <a:xfrm>
+                      <a:off x="0" y="0"/>
+                      <a:ext cx="5273040" cy="4702810"/>
+                    </a:xfrm>
+                    <a:prstGeom prst="rect">
+                      <a:avLst/>
+                    </a:prstGeom>
+                    <a:noFill/>
+                    <a:ln>
+                      <a:noFill/>
+                    </a:ln>
+                  </pic:spPr>
+                </pic:pic>
+              </a:graphicData>
+            </a:graphic>
+          </wp:inline>
+        </w:drawing>
       </w:r>
       <w:bookmarkStart w:id="0" w:name="_GoBack"/>
       <w:bookmarkEnd w:id="0"/>

--- a/gPlatureServer/笔记.docx
+++ b/gPlatureServer/笔记.docx
@@ -309,7 +309,7 @@
     <w:p>
       <w:pPr>
         <w:rPr>
-          <w:rFonts w:hint="default" w:ascii="新宋体" w:hAnsi="新宋体" w:eastAsia="新宋体"/>
+          <w:rFonts w:hint="eastAsia" w:ascii="新宋体" w:hAnsi="新宋体" w:eastAsia="新宋体"/>
           <w:color w:val="000000"/>
           <w:sz w:val="21"/>
           <w:szCs w:val="21"/>
@@ -345,6 +345,218 @@
                     <a:xfrm>
                       <a:off x="0" y="0"/>
                       <a:ext cx="5273040" cy="4702810"/>
+                    </a:xfrm>
+                    <a:prstGeom prst="rect">
+                      <a:avLst/>
+                    </a:prstGeom>
+                    <a:noFill/>
+                    <a:ln>
+                      <a:noFill/>
+                    </a:ln>
+                  </pic:spPr>
+                </pic:pic>
+              </a:graphicData>
+            </a:graphic>
+          </wp:inline>
+        </w:drawing>
+      </w:r>
+    </w:p>
+    <w:p>
+      <w:pPr>
+        <w:rPr>
+          <w:rFonts w:hint="default" w:ascii="新宋体" w:hAnsi="新宋体" w:eastAsia="新宋体"/>
+          <w:color w:val="000000"/>
+          <w:sz w:val="21"/>
+          <w:szCs w:val="21"/>
+          <w:highlight w:val="white"/>
+          <w:lang w:val="en-US" w:eastAsia="zh-CN"/>
+        </w:rPr>
+      </w:pPr>
+      <w:r>
+        <w:rPr>
+          <w:rFonts w:hint="eastAsia" w:ascii="新宋体" w:hAnsi="新宋体" w:eastAsia="新宋体"/>
+          <w:color w:val="000000"/>
+          <w:sz w:val="21"/>
+          <w:szCs w:val="21"/>
+          <w:highlight w:val="white"/>
+          <w:lang w:val="en-US" w:eastAsia="zh-CN"/>
+        </w:rPr>
+        <w:t>连接断开是在下面的if语句处理的</w:t>
+      </w:r>
+    </w:p>
+    <w:p>
+      <w:pPr>
+        <w:rPr>
+          <w:rFonts w:hint="default" w:ascii="新宋体" w:hAnsi="新宋体" w:eastAsia="新宋体"/>
+          <w:color w:val="000000"/>
+          <w:sz w:val="21"/>
+          <w:szCs w:val="21"/>
+          <w:highlight w:val="white"/>
+          <w:lang w:val="en-US" w:eastAsia="zh-CN"/>
+        </w:rPr>
+      </w:pPr>
+      <w:r>
+        <w:drawing>
+          <wp:inline distT="0" distB="0" distL="114300" distR="114300">
+            <wp:extent cx="5271135" cy="3549015"/>
+            <wp:effectExtent l="0" t="0" r="1905" b="1905"/>
+            <wp:docPr id="5" name="图片 1"/>
+            <wp:cNvGraphicFramePr>
+              <a:graphicFrameLocks xmlns:a="http://schemas.openxmlformats.org/drawingml/2006/main" noChangeAspect="1"/>
+            </wp:cNvGraphicFramePr>
+            <a:graphic xmlns:a="http://schemas.openxmlformats.org/drawingml/2006/main">
+              <a:graphicData uri="http://schemas.openxmlformats.org/drawingml/2006/picture">
+                <pic:pic xmlns:pic="http://schemas.openxmlformats.org/drawingml/2006/picture">
+                  <pic:nvPicPr>
+                    <pic:cNvPr id="5" name="图片 1"/>
+                    <pic:cNvPicPr>
+                      <a:picLocks noChangeAspect="1"/>
+                    </pic:cNvPicPr>
+                  </pic:nvPicPr>
+                  <pic:blipFill>
+                    <a:blip r:embed="rId8"/>
+                    <a:stretch>
+                      <a:fillRect/>
+                    </a:stretch>
+                  </pic:blipFill>
+                  <pic:spPr>
+                    <a:xfrm>
+                      <a:off x="0" y="0"/>
+                      <a:ext cx="5271135" cy="3549015"/>
+                    </a:xfrm>
+                    <a:prstGeom prst="rect">
+                      <a:avLst/>
+                    </a:prstGeom>
+                    <a:noFill/>
+                    <a:ln>
+                      <a:noFill/>
+                    </a:ln>
+                  </pic:spPr>
+                </pic:pic>
+              </a:graphicData>
+            </a:graphic>
+          </wp:inline>
+        </w:drawing>
+      </w:r>
+    </w:p>
+    <w:p>
+      <w:pPr>
+        <w:rPr>
+          <w:rFonts w:hint="eastAsia" w:ascii="新宋体" w:hAnsi="新宋体" w:eastAsia="新宋体"/>
+          <w:color w:val="000000"/>
+          <w:sz w:val="21"/>
+          <w:szCs w:val="21"/>
+          <w:highlight w:val="white"/>
+          <w:lang w:val="en-US" w:eastAsia="zh-CN"/>
+        </w:rPr>
+      </w:pPr>
+      <w:r>
+        <w:rPr>
+          <w:rFonts w:hint="eastAsia" w:ascii="新宋体" w:hAnsi="新宋体" w:eastAsia="新宋体"/>
+          <w:color w:val="000000"/>
+          <w:sz w:val="21"/>
+          <w:szCs w:val="21"/>
+          <w:highlight w:val="white"/>
+          <w:lang w:val="en-US" w:eastAsia="zh-CN"/>
+        </w:rPr>
+        <w:t>P_Conn-&gt;rhandler调用这里</w:t>
+      </w:r>
+    </w:p>
+    <w:p>
+      <w:r>
+        <w:drawing>
+          <wp:inline distT="0" distB="0" distL="114300" distR="114300">
+            <wp:extent cx="5270500" cy="1645920"/>
+            <wp:effectExtent l="0" t="0" r="2540" b="0"/>
+            <wp:docPr id="6" name="图片 2"/>
+            <wp:cNvGraphicFramePr>
+              <a:graphicFrameLocks xmlns:a="http://schemas.openxmlformats.org/drawingml/2006/main" noChangeAspect="1"/>
+            </wp:cNvGraphicFramePr>
+            <a:graphic xmlns:a="http://schemas.openxmlformats.org/drawingml/2006/main">
+              <a:graphicData uri="http://schemas.openxmlformats.org/drawingml/2006/picture">
+                <pic:pic xmlns:pic="http://schemas.openxmlformats.org/drawingml/2006/picture">
+                  <pic:nvPicPr>
+                    <pic:cNvPr id="6" name="图片 2"/>
+                    <pic:cNvPicPr>
+                      <a:picLocks noChangeAspect="1"/>
+                    </pic:cNvPicPr>
+                  </pic:nvPicPr>
+                  <pic:blipFill>
+                    <a:blip r:embed="rId9"/>
+                    <a:stretch>
+                      <a:fillRect/>
+                    </a:stretch>
+                  </pic:blipFill>
+                  <pic:spPr>
+                    <a:xfrm>
+                      <a:off x="0" y="0"/>
+                      <a:ext cx="5270500" cy="1645920"/>
+                    </a:xfrm>
+                    <a:prstGeom prst="rect">
+                      <a:avLst/>
+                    </a:prstGeom>
+                    <a:noFill/>
+                    <a:ln>
+                      <a:noFill/>
+                    </a:ln>
+                  </pic:spPr>
+                </pic:pic>
+              </a:graphicData>
+            </a:graphic>
+          </wp:inline>
+        </w:drawing>
+      </w:r>
+    </w:p>
+    <w:p>
+      <w:pPr>
+        <w:rPr>
+          <w:rFonts w:hint="eastAsia"/>
+          <w:lang w:val="en-US" w:eastAsia="zh-CN"/>
+        </w:rPr>
+      </w:pPr>
+      <w:r>
+        <w:rPr>
+          <w:rFonts w:hint="eastAsia"/>
+          <w:lang w:val="en-US" w:eastAsia="zh-CN"/>
+        </w:rPr>
+        <w:t>再到这里</w:t>
+      </w:r>
+    </w:p>
+    <w:p>
+      <w:pPr>
+        <w:rPr>
+          <w:rFonts w:hint="default"/>
+          <w:lang w:val="en-US" w:eastAsia="zh-CN"/>
+        </w:rPr>
+      </w:pPr>
+      <w:r>
+        <w:drawing>
+          <wp:inline distT="0" distB="0" distL="114300" distR="114300">
+            <wp:extent cx="5271770" cy="2564765"/>
+            <wp:effectExtent l="0" t="0" r="1270" b="10795"/>
+            <wp:docPr id="7" name="图片 3"/>
+            <wp:cNvGraphicFramePr>
+              <a:graphicFrameLocks xmlns:a="http://schemas.openxmlformats.org/drawingml/2006/main" noChangeAspect="1"/>
+            </wp:cNvGraphicFramePr>
+            <a:graphic xmlns:a="http://schemas.openxmlformats.org/drawingml/2006/main">
+              <a:graphicData uri="http://schemas.openxmlformats.org/drawingml/2006/picture">
+                <pic:pic xmlns:pic="http://schemas.openxmlformats.org/drawingml/2006/picture">
+                  <pic:nvPicPr>
+                    <pic:cNvPr id="7" name="图片 3"/>
+                    <pic:cNvPicPr>
+                      <a:picLocks noChangeAspect="1"/>
+                    </pic:cNvPicPr>
+                  </pic:nvPicPr>
+                  <pic:blipFill>
+                    <a:blip r:embed="rId10"/>
+                    <a:stretch>
+                      <a:fillRect/>
+                    </a:stretch>
+                  </pic:blipFill>
+                  <pic:spPr>
+                    <a:xfrm>
+                      <a:off x="0" y="0"/>
+                      <a:ext cx="5271770" cy="2564765"/>
                     </a:xfrm>
                     <a:prstGeom prst="rect">
                       <a:avLst/>
@@ -487,7 +699,7 @@
     <w:lsdException w:unhideWhenUsed="0" w:uiPriority="0" w:semiHidden="0" w:name="HTML Sample"/>
     <w:lsdException w:unhideWhenUsed="0" w:uiPriority="0" w:semiHidden="0" w:name="HTML Typewriter"/>
     <w:lsdException w:unhideWhenUsed="0" w:uiPriority="0" w:semiHidden="0" w:name="HTML Variable"/>
-    <w:lsdException w:unhideWhenUsed="0" w:uiPriority="0" w:name="Normal Table"/>
+    <w:lsdException w:qFormat="1" w:unhideWhenUsed="0" w:uiPriority="0" w:name="Normal Table"/>
     <w:lsdException w:unhideWhenUsed="0" w:uiPriority="0" w:semiHidden="0" w:name="annotation subject"/>
     <w:lsdException w:unhideWhenUsed="0" w:uiPriority="0" w:semiHidden="0" w:name="Table Simple 1"/>
     <w:lsdException w:unhideWhenUsed="0" w:uiPriority="0" w:semiHidden="0" w:name="Table Simple 2"/>
@@ -658,6 +870,7 @@
   <w:style w:type="table" w:default="1" w:styleId="2">
     <w:name w:val="Normal Table"/>
     <w:semiHidden/>
+    <w:qFormat/>
     <w:uiPriority w:val="0"/>
     <w:tblPr>
       <w:tblCellMar>

--- a/gPlatureServer/笔记.docx
+++ b/gPlatureServer/笔记.docx
@@ -523,12 +523,6 @@
       </w:r>
     </w:p>
     <w:p>
-      <w:pPr>
-        <w:rPr>
-          <w:rFonts w:hint="default"/>
-          <w:lang w:val="en-US" w:eastAsia="zh-CN"/>
-        </w:rPr>
-      </w:pPr>
       <w:r>
         <w:drawing>
           <wp:inline distT="0" distB="0" distL="114300" distR="114300">
@@ -572,6 +566,156 @@
           </wp:inline>
         </w:drawing>
       </w:r>
+    </w:p>
+    <w:p/>
+    <w:p>
+      <w:pPr>
+        <w:rPr>
+          <w:rFonts w:hint="eastAsia"/>
+          <w:lang w:val="en-US" w:eastAsia="zh-CN"/>
+        </w:rPr>
+      </w:pPr>
+      <w:r>
+        <w:rPr>
+          <w:rFonts w:hint="eastAsia"/>
+          <w:lang w:val="en-US" w:eastAsia="zh-CN"/>
+        </w:rPr>
+        <w:t>下面这一段为何注释掉了</w:t>
+      </w:r>
+    </w:p>
+    <w:p>
+      <w:r>
+        <w:drawing>
+          <wp:inline distT="0" distB="0" distL="114300" distR="114300">
+            <wp:extent cx="5266055" cy="1197610"/>
+            <wp:effectExtent l="0" t="0" r="6985" b="6350"/>
+            <wp:docPr id="8" name="图片 4"/>
+            <wp:cNvGraphicFramePr>
+              <a:graphicFrameLocks xmlns:a="http://schemas.openxmlformats.org/drawingml/2006/main" noChangeAspect="1"/>
+            </wp:cNvGraphicFramePr>
+            <a:graphic xmlns:a="http://schemas.openxmlformats.org/drawingml/2006/main">
+              <a:graphicData uri="http://schemas.openxmlformats.org/drawingml/2006/picture">
+                <pic:pic xmlns:pic="http://schemas.openxmlformats.org/drawingml/2006/picture">
+                  <pic:nvPicPr>
+                    <pic:cNvPr id="8" name="图片 4"/>
+                    <pic:cNvPicPr>
+                      <a:picLocks noChangeAspect="1"/>
+                    </pic:cNvPicPr>
+                  </pic:nvPicPr>
+                  <pic:blipFill>
+                    <a:blip r:embed="rId11"/>
+                    <a:stretch>
+                      <a:fillRect/>
+                    </a:stretch>
+                  </pic:blipFill>
+                  <pic:spPr>
+                    <a:xfrm>
+                      <a:off x="0" y="0"/>
+                      <a:ext cx="5266055" cy="1197610"/>
+                    </a:xfrm>
+                    <a:prstGeom prst="rect">
+                      <a:avLst/>
+                    </a:prstGeom>
+                    <a:noFill/>
+                    <a:ln>
+                      <a:noFill/>
+                    </a:ln>
+                  </pic:spPr>
+                </pic:pic>
+              </a:graphicData>
+            </a:graphic>
+          </wp:inline>
+        </w:drawing>
+      </w:r>
+    </w:p>
+    <w:p>
+      <w:pPr>
+        <w:rPr>
+          <w:rFonts w:hint="eastAsia"/>
+          <w:lang w:val="en-US" w:eastAsia="zh-CN"/>
+        </w:rPr>
+      </w:pPr>
+      <w:r>
+        <w:rPr>
+          <w:rFonts w:hint="eastAsia"/>
+          <w:lang w:val="en-US" w:eastAsia="zh-CN"/>
+        </w:rPr>
+        <w:t>官方的源码是有的</w:t>
+      </w:r>
+    </w:p>
+    <w:p>
+      <w:r>
+        <w:drawing>
+          <wp:inline distT="0" distB="0" distL="114300" distR="114300">
+            <wp:extent cx="5272405" cy="2225040"/>
+            <wp:effectExtent l="0" t="0" r="635" b="0"/>
+            <wp:docPr id="9" name="图片 5"/>
+            <wp:cNvGraphicFramePr>
+              <a:graphicFrameLocks xmlns:a="http://schemas.openxmlformats.org/drawingml/2006/main" noChangeAspect="1"/>
+            </wp:cNvGraphicFramePr>
+            <a:graphic xmlns:a="http://schemas.openxmlformats.org/drawingml/2006/main">
+              <a:graphicData uri="http://schemas.openxmlformats.org/drawingml/2006/picture">
+                <pic:pic xmlns:pic="http://schemas.openxmlformats.org/drawingml/2006/picture">
+                  <pic:nvPicPr>
+                    <pic:cNvPr id="9" name="图片 5"/>
+                    <pic:cNvPicPr>
+                      <a:picLocks noChangeAspect="1"/>
+                    </pic:cNvPicPr>
+                  </pic:nvPicPr>
+                  <pic:blipFill>
+                    <a:blip r:embed="rId12"/>
+                    <a:stretch>
+                      <a:fillRect/>
+                    </a:stretch>
+                  </pic:blipFill>
+                  <pic:spPr>
+                    <a:xfrm>
+                      <a:off x="0" y="0"/>
+                      <a:ext cx="5272405" cy="2225040"/>
+                    </a:xfrm>
+                    <a:prstGeom prst="rect">
+                      <a:avLst/>
+                    </a:prstGeom>
+                    <a:noFill/>
+                    <a:ln>
+                      <a:noFill/>
+                    </a:ln>
+                  </pic:spPr>
+                </pic:pic>
+              </a:graphicData>
+            </a:graphic>
+          </wp:inline>
+        </w:drawing>
+      </w:r>
+    </w:p>
+    <w:p>
+      <w:pPr>
+        <w:rPr>
+          <w:rFonts w:hint="default"/>
+          <w:lang w:val="en-US" w:eastAsia="zh-CN"/>
+        </w:rPr>
+      </w:pPr>
+      <w:r>
+        <w:rPr>
+          <w:rFonts w:hint="eastAsia"/>
+          <w:lang w:val="en-US" w:eastAsia="zh-CN"/>
+        </w:rPr>
+        <w:t>否则有</w:t>
+      </w:r>
+      <w:r>
+        <w:rPr>
+          <w:rFonts w:hint="default"/>
+          <w:lang w:val="en-US" w:eastAsia="zh-CN"/>
+        </w:rPr>
+        <w:t>EPOLLERR|EPOLLHUP</w:t>
+      </w:r>
+      <w:r>
+        <w:rPr>
+          <w:rFonts w:hint="eastAsia"/>
+          <w:lang w:val="en-US" w:eastAsia="zh-CN"/>
+        </w:rPr>
+        <w:t>事件岂不是得不到处理了</w:t>
+      </w:r>
       <w:bookmarkStart w:id="0" w:name="_GoBack"/>
       <w:bookmarkEnd w:id="0"/>
     </w:p>
@@ -590,7 +734,7 @@
   <w:docDefaults>
     <w:rPrDefault>
       <w:rPr>
-        <w:rFonts w:asciiTheme="minorHAnsi" w:hAnsiTheme="minorHAnsi" w:eastAsiaTheme="minorEastAsia" w:cstheme="minorBidi"/>
+        <w:rFonts w:ascii="Times New Roman" w:hAnsi="Times New Roman" w:eastAsia="宋体" w:cs="Times New Roman"/>
       </w:rPr>
     </w:rPrDefault>
     <w:pPrDefault/>
